--- a/ТЗ.docx
+++ b/ТЗ.docx
@@ -1183,219 +1183,465 @@
           <w:rFonts w:ascii="Times New Roman" w:hAnsi="Times New Roman" w:cs="Times New Roman"/>
           <w:sz w:val="28"/>
           <w:szCs w:val="28"/>
+        </w:rPr>
+      </w:pPr>
+      <w:r>
+        <w:rPr>
+          <w:rFonts w:ascii="Times New Roman" w:hAnsi="Times New Roman" w:cs="Times New Roman"/>
+          <w:sz w:val="28"/>
+          <w:szCs w:val="28"/>
+        </w:rPr>
+        <w:t>1</w:t>
+      </w:r>
+      <w:r>
+        <w:rPr>
+          <w:rFonts w:ascii="Times New Roman" w:hAnsi="Times New Roman" w:cs="Times New Roman"/>
+          <w:sz w:val="28"/>
+          <w:szCs w:val="28"/>
+        </w:rPr>
+        <w:t>.</w:t>
+      </w:r>
+      <w:r>
+        <w:rPr>
+          <w:rFonts w:ascii="Times New Roman" w:hAnsi="Times New Roman" w:cs="Times New Roman"/>
+          <w:sz w:val="28"/>
+          <w:szCs w:val="28"/>
+        </w:rPr>
+        <w:t xml:space="preserve"> Студент</w:t>
+      </w:r>
+      <w:r>
+        <w:rPr>
+          <w:rFonts w:ascii="Times New Roman" w:hAnsi="Times New Roman" w:cs="Times New Roman"/>
+          <w:sz w:val="28"/>
+          <w:szCs w:val="28"/>
+        </w:rPr>
+        <w:t>;</w:t>
+      </w:r>
+    </w:p>
+    <w:p>
+      <w:pPr>
+        <w:rPr>
+          <w:rFonts w:ascii="Times New Roman" w:hAnsi="Times New Roman" w:cs="Times New Roman"/>
+          <w:sz w:val="28"/>
+          <w:szCs w:val="28"/>
+        </w:rPr>
+      </w:pPr>
+      <w:r>
+        <w:rPr>
+          <w:rFonts w:ascii="Times New Roman" w:hAnsi="Times New Roman" w:cs="Times New Roman"/>
+          <w:sz w:val="28"/>
+          <w:szCs w:val="28"/>
+        </w:rPr>
+        <w:t>2.</w:t>
+      </w:r>
+      <w:r>
+        <w:rPr>
+          <w:rFonts w:ascii="Times New Roman" w:hAnsi="Times New Roman" w:cs="Times New Roman"/>
+          <w:sz w:val="28"/>
+          <w:szCs w:val="28"/>
+        </w:rPr>
+        <w:t xml:space="preserve"> Преподаватель</w:t>
+      </w:r>
+      <w:r>
+        <w:rPr>
+          <w:rFonts w:ascii="Times New Roman" w:hAnsi="Times New Roman" w:cs="Times New Roman"/>
+          <w:sz w:val="28"/>
+          <w:szCs w:val="28"/>
+        </w:rPr>
+        <w:t>;</w:t>
+      </w:r>
+    </w:p>
+    <w:p>
+      <w:pPr>
+        <w:rPr>
+          <w:rFonts w:ascii="Times New Roman" w:hAnsi="Times New Roman" w:cs="Times New Roman"/>
+          <w:sz w:val="28"/>
+          <w:szCs w:val="28"/>
+        </w:rPr>
+      </w:pPr>
+      <w:r>
+        <w:rPr>
+          <w:rFonts w:ascii="Times New Roman" w:hAnsi="Times New Roman" w:cs="Times New Roman"/>
+          <w:sz w:val="28"/>
+          <w:szCs w:val="28"/>
+        </w:rPr>
+        <w:t>3.</w:t>
+      </w:r>
+      <w:r>
+        <w:rPr>
+          <w:rFonts w:ascii="Times New Roman" w:hAnsi="Times New Roman" w:cs="Times New Roman"/>
+          <w:sz w:val="28"/>
+          <w:szCs w:val="28"/>
+        </w:rPr>
+        <w:t xml:space="preserve"> Администратор</w:t>
+      </w:r>
+      <w:r>
+        <w:rPr>
+          <w:rFonts w:ascii="Times New Roman" w:hAnsi="Times New Roman" w:cs="Times New Roman"/>
+          <w:sz w:val="28"/>
+          <w:szCs w:val="28"/>
+        </w:rPr>
+        <w:t>;</w:t>
+      </w:r>
+    </w:p>
+    <w:p>
+      <w:pPr>
+        <w:rPr>
+          <w:rFonts w:ascii="Times New Roman" w:hAnsi="Times New Roman" w:cs="Times New Roman"/>
+          <w:sz w:val="28"/>
+          <w:szCs w:val="28"/>
+        </w:rPr>
+      </w:pPr>
+      <w:r>
+        <w:rPr>
+          <w:rFonts w:ascii="Times New Roman" w:hAnsi="Times New Roman" w:cs="Times New Roman"/>
+          <w:sz w:val="28"/>
+          <w:szCs w:val="28"/>
+        </w:rPr>
+        <w:t>4</w:t>
+      </w:r>
+      <w:r>
+        <w:rPr>
+          <w:rFonts w:ascii="Times New Roman" w:hAnsi="Times New Roman" w:cs="Times New Roman"/>
+          <w:sz w:val="28"/>
+          <w:szCs w:val="28"/>
+        </w:rPr>
+        <w:t>.</w:t>
+      </w:r>
+      <w:r>
+        <w:rPr>
+          <w:rFonts w:ascii="Times New Roman" w:hAnsi="Times New Roman" w:cs="Times New Roman"/>
+          <w:sz w:val="28"/>
+          <w:szCs w:val="28"/>
+        </w:rPr>
+        <w:t xml:space="preserve"> Гость</w:t>
+      </w:r>
+      <w:r>
+        <w:rPr>
+          <w:rFonts w:ascii="Times New Roman" w:hAnsi="Times New Roman" w:cs="Times New Roman"/>
+          <w:sz w:val="28"/>
+          <w:szCs w:val="28"/>
+        </w:rPr>
+        <w:t>.</w:t>
+      </w:r>
+    </w:p>
+    <w:p>
+      <w:pPr>
+        <w:rPr>
+          <w:rFonts w:ascii="Times New Roman" w:hAnsi="Times New Roman" w:cs="Times New Roman"/>
+          <w:sz w:val="28"/>
+          <w:szCs w:val="28"/>
+        </w:rPr>
+      </w:pPr>
+      <w:r>
+        <w:rPr>
+          <w:rFonts w:ascii="Times New Roman" w:hAnsi="Times New Roman" w:cs="Times New Roman"/>
+          <w:sz w:val="28"/>
+          <w:szCs w:val="28"/>
+        </w:rPr>
+        <w:t>Гость имеют</w:t>
+      </w:r>
+      <w:r>
+        <w:rPr>
+          <w:rFonts w:ascii="Times New Roman" w:hAnsi="Times New Roman" w:cs="Times New Roman"/>
+          <w:sz w:val="28"/>
+          <w:szCs w:val="28"/>
+        </w:rPr>
+        <w:t xml:space="preserve"> только</w:t>
+      </w:r>
+      <w:r>
+        <w:rPr>
+          <w:rFonts w:ascii="Times New Roman" w:hAnsi="Times New Roman" w:cs="Times New Roman"/>
+          <w:sz w:val="28"/>
+          <w:szCs w:val="28"/>
+        </w:rPr>
+        <w:t xml:space="preserve"> общедоступной части сайта</w:t>
+      </w:r>
+      <w:r>
+        <w:rPr>
+          <w:rFonts w:ascii="Times New Roman" w:hAnsi="Times New Roman" w:cs="Times New Roman"/>
+          <w:sz w:val="28"/>
+          <w:szCs w:val="28"/>
+        </w:rPr>
+        <w:t>.</w:t>
+      </w:r>
+    </w:p>
+    <w:p>
+      <w:pPr>
+        <w:rPr>
+          <w:rFonts w:ascii="Times New Roman" w:hAnsi="Times New Roman" w:cs="Times New Roman"/>
+          <w:sz w:val="28"/>
+          <w:szCs w:val="28"/>
+        </w:rPr>
+      </w:pPr>
+      <w:r>
+        <w:rPr>
+          <w:rFonts w:ascii="Times New Roman" w:hAnsi="Times New Roman" w:cs="Times New Roman"/>
+          <w:sz w:val="28"/>
+          <w:szCs w:val="28"/>
+        </w:rPr>
+        <w:t>Преподаватель и студент и</w:t>
+      </w:r>
+      <w:r>
+        <w:rPr>
+          <w:rFonts w:ascii="Times New Roman" w:hAnsi="Times New Roman" w:cs="Times New Roman"/>
+          <w:sz w:val="28"/>
+          <w:szCs w:val="28"/>
+        </w:rPr>
+        <w:t>меют не только доступ к информационному ресурсу</w:t>
+      </w:r>
+      <w:r>
+        <w:rPr>
+          <w:rFonts w:ascii="Times New Roman" w:hAnsi="Times New Roman" w:cs="Times New Roman"/>
+          <w:sz w:val="28"/>
+          <w:szCs w:val="28"/>
+        </w:rPr>
+        <w:t>,</w:t>
+      </w:r>
+      <w:r>
+        <w:rPr>
+          <w:rFonts w:ascii="Times New Roman" w:hAnsi="Times New Roman" w:cs="Times New Roman"/>
+          <w:sz w:val="28"/>
+          <w:szCs w:val="28"/>
+        </w:rPr>
+        <w:t xml:space="preserve"> но и к образовательной программе</w:t>
+      </w:r>
+      <w:r>
+        <w:rPr>
+          <w:rFonts w:ascii="Times New Roman" w:hAnsi="Times New Roman" w:cs="Times New Roman"/>
+          <w:sz w:val="28"/>
+          <w:szCs w:val="28"/>
+        </w:rPr>
+        <w:t>.</w:t>
+      </w:r>
+    </w:p>
+    <w:p>
+      <w:pPr>
+        <w:rPr>
+          <w:rFonts w:ascii="Times New Roman" w:hAnsi="Times New Roman" w:cs="Times New Roman"/>
+          <w:sz w:val="28"/>
+          <w:szCs w:val="28"/>
+        </w:rPr>
+      </w:pPr>
+      <w:r>
+        <w:rPr>
+          <w:rFonts w:ascii="Times New Roman" w:hAnsi="Times New Roman" w:cs="Times New Roman"/>
+          <w:sz w:val="28"/>
+          <w:szCs w:val="28"/>
+        </w:rPr>
+        <w:t>Администратор сайта осуществляет управлением сайта</w:t>
+      </w:r>
+      <w:r>
+        <w:rPr>
+          <w:rFonts w:ascii="Times New Roman" w:hAnsi="Times New Roman" w:cs="Times New Roman"/>
+          <w:sz w:val="28"/>
+          <w:szCs w:val="28"/>
+        </w:rPr>
+        <w:t>,</w:t>
+      </w:r>
+      <w:r>
+        <w:rPr>
+          <w:rFonts w:ascii="Times New Roman" w:hAnsi="Times New Roman" w:cs="Times New Roman"/>
+          <w:sz w:val="28"/>
+          <w:szCs w:val="28"/>
+        </w:rPr>
+        <w:t xml:space="preserve"> редактированием и добавление или удаление пользователей</w:t>
+      </w:r>
+      <w:r>
+        <w:rPr>
+          <w:rFonts w:ascii="Times New Roman" w:hAnsi="Times New Roman" w:cs="Times New Roman"/>
+          <w:sz w:val="28"/>
+          <w:szCs w:val="28"/>
+        </w:rPr>
+        <w:t>.</w:t>
+      </w:r>
+    </w:p>
+    <w:p>
+      <w:pPr>
+        <w:rPr>
+          <w:rFonts w:ascii="Times New Roman" w:hAnsi="Times New Roman" w:cs="Times New Roman"/>
+          <w:sz w:val="28"/>
+          <w:szCs w:val="28"/>
+        </w:rPr>
+      </w:pPr>
+      <w:r>
+        <w:rPr>
+          <w:rFonts w:ascii="Times New Roman" w:hAnsi="Times New Roman" w:cs="Times New Roman"/>
+          <w:sz w:val="28"/>
+          <w:szCs w:val="28"/>
+        </w:rPr>
+        <w:t xml:space="preserve"> </w:t>
+      </w:r>
+      <w:r>
+        <w:rPr>
+          <w:rFonts w:ascii="Times New Roman" w:hAnsi="Times New Roman" w:cs="Times New Roman"/>
+          <w:sz w:val="28"/>
+          <w:szCs w:val="28"/>
+        </w:rPr>
+        <w:t>3</w:t>
+      </w:r>
+      <w:r>
+        <w:rPr>
+          <w:rFonts w:ascii="Times New Roman" w:hAnsi="Times New Roman" w:cs="Times New Roman"/>
+          <w:sz w:val="28"/>
+          <w:szCs w:val="28"/>
+        </w:rPr>
+        <w:t>.2.</w:t>
+      </w:r>
+      <w:r>
+        <w:rPr>
+          <w:rFonts w:ascii="Times New Roman" w:hAnsi="Times New Roman" w:cs="Times New Roman"/>
+          <w:sz w:val="28"/>
+          <w:szCs w:val="28"/>
+        </w:rPr>
+        <w:t xml:space="preserve"> Требование к информационному обеспечению</w:t>
+      </w:r>
+      <w:r>
+        <w:rPr>
+          <w:rFonts w:ascii="Times New Roman" w:hAnsi="Times New Roman" w:cs="Times New Roman"/>
+          <w:sz w:val="28"/>
+          <w:szCs w:val="28"/>
+        </w:rPr>
+        <w:t>:</w:t>
+      </w:r>
+    </w:p>
+    <w:p>
+      <w:pPr>
+        <w:rPr>
+          <w:rFonts w:ascii="Times New Roman" w:hAnsi="Times New Roman" w:cs="Times New Roman"/>
+          <w:sz w:val="28"/>
+          <w:szCs w:val="28"/>
+        </w:rPr>
+      </w:pPr>
+      <w:r>
+        <w:rPr>
+          <w:rFonts w:ascii="Times New Roman" w:hAnsi="Times New Roman" w:cs="Times New Roman"/>
+          <w:sz w:val="28"/>
+          <w:szCs w:val="28"/>
+        </w:rPr>
+        <w:t>3</w:t>
+      </w:r>
+      <w:r>
+        <w:rPr>
+          <w:rFonts w:ascii="Times New Roman" w:hAnsi="Times New Roman" w:cs="Times New Roman"/>
+          <w:sz w:val="28"/>
+          <w:szCs w:val="28"/>
+        </w:rPr>
+        <w:t>.2.1.</w:t>
+      </w:r>
+      <w:r>
+        <w:rPr>
+          <w:rFonts w:ascii="Times New Roman" w:hAnsi="Times New Roman" w:cs="Times New Roman"/>
+          <w:sz w:val="28"/>
+          <w:szCs w:val="28"/>
+        </w:rPr>
+        <w:t xml:space="preserve"> </w:t>
+      </w:r>
+      <w:r>
+        <w:rPr>
+          <w:rFonts w:ascii="Times New Roman" w:hAnsi="Times New Roman" w:cs="Times New Roman"/>
+          <w:sz w:val="28"/>
+          <w:szCs w:val="28"/>
+        </w:rPr>
+        <w:t>Требования хранения данных</w:t>
+      </w:r>
+      <w:r>
+        <w:rPr>
+          <w:rFonts w:ascii="Times New Roman" w:hAnsi="Times New Roman" w:cs="Times New Roman"/>
+          <w:sz w:val="28"/>
+          <w:szCs w:val="28"/>
+        </w:rPr>
+        <w:t>:</w:t>
+      </w:r>
+      <w:r>
+        <w:rPr>
+          <w:rFonts w:ascii="Times New Roman" w:hAnsi="Times New Roman" w:cs="Times New Roman"/>
+          <w:sz w:val="28"/>
+          <w:szCs w:val="28"/>
+        </w:rPr>
+        <w:t xml:space="preserve"> для хранения данных использовать </w:t>
+      </w:r>
+      <w:r>
+        <w:rPr>
+          <w:rFonts w:ascii="Times New Roman" w:hAnsi="Times New Roman" w:cs="Times New Roman"/>
+          <w:sz w:val="28"/>
+          <w:szCs w:val="28"/>
           <w:lang w:val="en-US"/>
         </w:rPr>
-      </w:pPr>
-      <w:r>
-        <w:rPr>
-          <w:rFonts w:ascii="Times New Roman" w:hAnsi="Times New Roman" w:cs="Times New Roman"/>
-          <w:sz w:val="28"/>
-          <w:szCs w:val="28"/>
-        </w:rPr>
-        <w:t>1</w:t>
-      </w:r>
-      <w:r>
-        <w:rPr>
-          <w:rFonts w:ascii="Times New Roman" w:hAnsi="Times New Roman" w:cs="Times New Roman"/>
-          <w:sz w:val="28"/>
-          <w:szCs w:val="28"/>
-        </w:rPr>
-        <w:t>.</w:t>
-      </w:r>
-      <w:r>
-        <w:rPr>
-          <w:rFonts w:ascii="Times New Roman" w:hAnsi="Times New Roman" w:cs="Times New Roman"/>
-          <w:sz w:val="28"/>
-          <w:szCs w:val="28"/>
-        </w:rPr>
-        <w:t xml:space="preserve"> Студент</w:t>
-      </w:r>
-      <w:r>
-        <w:rPr>
-          <w:rFonts w:ascii="Times New Roman" w:hAnsi="Times New Roman" w:cs="Times New Roman"/>
-          <w:sz w:val="28"/>
-          <w:szCs w:val="28"/>
-          <w:lang w:val="en-US"/>
-        </w:rPr>
-        <w:t>;</w:t>
-      </w:r>
-    </w:p>
-    <w:p>
-      <w:pPr>
-        <w:rPr>
-          <w:rFonts w:ascii="Times New Roman" w:hAnsi="Times New Roman" w:cs="Times New Roman"/>
-          <w:sz w:val="28"/>
-          <w:szCs w:val="28"/>
-          <w:lang w:val="en-US"/>
-        </w:rPr>
-      </w:pPr>
-      <w:r>
-        <w:rPr>
-          <w:rFonts w:ascii="Times New Roman" w:hAnsi="Times New Roman" w:cs="Times New Roman"/>
-          <w:sz w:val="28"/>
-          <w:szCs w:val="28"/>
-        </w:rPr>
-        <w:t>2.</w:t>
-      </w:r>
-      <w:r>
-        <w:rPr>
-          <w:rFonts w:ascii="Times New Roman" w:hAnsi="Times New Roman" w:cs="Times New Roman"/>
-          <w:sz w:val="28"/>
-          <w:szCs w:val="28"/>
-        </w:rPr>
-        <w:t xml:space="preserve"> Преподаватель</w:t>
-      </w:r>
-      <w:r>
-        <w:rPr>
-          <w:rFonts w:ascii="Times New Roman" w:hAnsi="Times New Roman" w:cs="Times New Roman"/>
-          <w:sz w:val="28"/>
-          <w:szCs w:val="28"/>
-          <w:lang w:val="en-US"/>
-        </w:rPr>
-        <w:t>;</w:t>
-      </w:r>
-    </w:p>
-    <w:p>
-      <w:pPr>
-        <w:rPr>
-          <w:rFonts w:ascii="Times New Roman" w:hAnsi="Times New Roman" w:cs="Times New Roman"/>
-          <w:sz w:val="28"/>
-          <w:szCs w:val="28"/>
-          <w:lang w:val="en-US"/>
-        </w:rPr>
-      </w:pPr>
-      <w:r>
-        <w:rPr>
-          <w:rFonts w:ascii="Times New Roman" w:hAnsi="Times New Roman" w:cs="Times New Roman"/>
-          <w:sz w:val="28"/>
-          <w:szCs w:val="28"/>
-        </w:rPr>
-        <w:t>3.</w:t>
-      </w:r>
-      <w:r>
-        <w:rPr>
-          <w:rFonts w:ascii="Times New Roman" w:hAnsi="Times New Roman" w:cs="Times New Roman"/>
-          <w:sz w:val="28"/>
-          <w:szCs w:val="28"/>
-        </w:rPr>
-        <w:t xml:space="preserve"> Администратор</w:t>
-      </w:r>
-      <w:r>
-        <w:rPr>
-          <w:rFonts w:ascii="Times New Roman" w:hAnsi="Times New Roman" w:cs="Times New Roman"/>
-          <w:sz w:val="28"/>
-          <w:szCs w:val="28"/>
-          <w:lang w:val="en-US"/>
-        </w:rPr>
-        <w:t>;</w:t>
-      </w:r>
-    </w:p>
-    <w:p>
-      <w:pPr>
-        <w:rPr>
-          <w:rFonts w:ascii="Times New Roman" w:hAnsi="Times New Roman" w:cs="Times New Roman"/>
-          <w:sz w:val="28"/>
-          <w:szCs w:val="28"/>
-        </w:rPr>
-      </w:pPr>
-      <w:r>
-        <w:rPr>
-          <w:rFonts w:ascii="Times New Roman" w:hAnsi="Times New Roman" w:cs="Times New Roman"/>
-          <w:sz w:val="28"/>
-          <w:szCs w:val="28"/>
-        </w:rPr>
-        <w:t>4</w:t>
-      </w:r>
-      <w:r>
-        <w:rPr>
-          <w:rFonts w:ascii="Times New Roman" w:hAnsi="Times New Roman" w:cs="Times New Roman"/>
-          <w:sz w:val="28"/>
-          <w:szCs w:val="28"/>
-        </w:rPr>
-        <w:t>.</w:t>
-      </w:r>
-      <w:r>
-        <w:rPr>
-          <w:rFonts w:ascii="Times New Roman" w:hAnsi="Times New Roman" w:cs="Times New Roman"/>
-          <w:sz w:val="28"/>
-          <w:szCs w:val="28"/>
-        </w:rPr>
-        <w:t xml:space="preserve"> Гость</w:t>
-      </w:r>
-      <w:r>
-        <w:rPr>
-          <w:rFonts w:ascii="Times New Roman" w:hAnsi="Times New Roman" w:cs="Times New Roman"/>
-          <w:sz w:val="28"/>
-          <w:szCs w:val="28"/>
-          <w:lang w:val="en-US"/>
-        </w:rPr>
-        <w:t>.</w:t>
-      </w:r>
-    </w:p>
-    <w:p>
-      <w:pPr>
-        <w:rPr>
-          <w:rFonts w:ascii="Times New Roman" w:hAnsi="Times New Roman" w:cs="Times New Roman"/>
-          <w:sz w:val="28"/>
-          <w:szCs w:val="28"/>
-        </w:rPr>
-      </w:pPr>
-      <w:r>
-        <w:rPr>
-          <w:rFonts w:ascii="Times New Roman" w:hAnsi="Times New Roman" w:cs="Times New Roman"/>
-          <w:sz w:val="28"/>
-          <w:szCs w:val="28"/>
-        </w:rPr>
-        <w:t>Гость имеют</w:t>
-      </w:r>
-      <w:r>
-        <w:rPr>
-          <w:rFonts w:ascii="Times New Roman" w:hAnsi="Times New Roman" w:cs="Times New Roman"/>
-          <w:sz w:val="28"/>
-          <w:szCs w:val="28"/>
-        </w:rPr>
-        <w:t xml:space="preserve"> только</w:t>
-      </w:r>
-      <w:r>
-        <w:rPr>
-          <w:rFonts w:ascii="Times New Roman" w:hAnsi="Times New Roman" w:cs="Times New Roman"/>
-          <w:sz w:val="28"/>
-          <w:szCs w:val="28"/>
-        </w:rPr>
-        <w:t xml:space="preserve"> общедоступной части сайта</w:t>
-      </w:r>
-      <w:r>
-        <w:rPr>
-          <w:rFonts w:ascii="Times New Roman" w:hAnsi="Times New Roman" w:cs="Times New Roman"/>
-          <w:sz w:val="28"/>
-          <w:szCs w:val="28"/>
-        </w:rPr>
-        <w:t>.</w:t>
-      </w:r>
-    </w:p>
-    <w:p>
-      <w:pPr>
-        <w:rPr>
-          <w:rFonts w:ascii="Times New Roman" w:hAnsi="Times New Roman" w:cs="Times New Roman"/>
-          <w:sz w:val="28"/>
-          <w:szCs w:val="28"/>
-        </w:rPr>
-      </w:pPr>
-      <w:r>
-        <w:rPr>
-          <w:rFonts w:ascii="Times New Roman" w:hAnsi="Times New Roman" w:cs="Times New Roman"/>
-          <w:sz w:val="28"/>
-          <w:szCs w:val="28"/>
-        </w:rPr>
-        <w:t>Преподаватель и студент и</w:t>
-      </w:r>
-      <w:r>
-        <w:rPr>
-          <w:rFonts w:ascii="Times New Roman" w:hAnsi="Times New Roman" w:cs="Times New Roman"/>
-          <w:sz w:val="28"/>
-          <w:szCs w:val="28"/>
-        </w:rPr>
-        <w:t>меют не только доступ к информационному ресурсу</w:t>
+        <w:t>MySQL</w:t>
+      </w:r>
+      <w:r>
+        <w:rPr>
+          <w:rFonts w:ascii="Times New Roman" w:hAnsi="Times New Roman" w:cs="Times New Roman"/>
+          <w:sz w:val="28"/>
+          <w:szCs w:val="28"/>
+        </w:rPr>
+        <w:t>.</w:t>
+      </w:r>
+    </w:p>
+    <w:p>
+      <w:pPr>
+        <w:rPr>
+          <w:rFonts w:ascii="Times New Roman" w:hAnsi="Times New Roman" w:cs="Times New Roman"/>
+          <w:sz w:val="28"/>
+          <w:szCs w:val="28"/>
+        </w:rPr>
+      </w:pPr>
+      <w:r>
+        <w:rPr>
+          <w:rFonts w:ascii="Times New Roman" w:hAnsi="Times New Roman" w:cs="Times New Roman"/>
+          <w:sz w:val="28"/>
+          <w:szCs w:val="28"/>
+        </w:rPr>
+        <w:t>3</w:t>
+      </w:r>
+      <w:r>
+        <w:rPr>
+          <w:rFonts w:ascii="Times New Roman" w:hAnsi="Times New Roman" w:cs="Times New Roman"/>
+          <w:sz w:val="28"/>
+          <w:szCs w:val="28"/>
+        </w:rPr>
+        <w:t>.2.</w:t>
+      </w:r>
+      <w:r>
+        <w:rPr>
+          <w:rFonts w:ascii="Times New Roman" w:hAnsi="Times New Roman" w:cs="Times New Roman"/>
+          <w:sz w:val="28"/>
+          <w:szCs w:val="28"/>
+        </w:rPr>
+        <w:t>2</w:t>
+      </w:r>
+      <w:r>
+        <w:rPr>
+          <w:rFonts w:ascii="Times New Roman" w:hAnsi="Times New Roman" w:cs="Times New Roman"/>
+          <w:sz w:val="28"/>
+          <w:szCs w:val="28"/>
+        </w:rPr>
+        <w:t xml:space="preserve">. </w:t>
+      </w:r>
+      <w:r>
+        <w:rPr>
+          <w:rFonts w:ascii="Times New Roman" w:hAnsi="Times New Roman" w:cs="Times New Roman"/>
+          <w:sz w:val="28"/>
+          <w:szCs w:val="28"/>
+        </w:rPr>
+        <w:t>Требования к лингвистическому обеспечению</w:t>
+      </w:r>
+      <w:r>
+        <w:rPr>
+          <w:rFonts w:ascii="Times New Roman" w:hAnsi="Times New Roman" w:cs="Times New Roman"/>
+          <w:sz w:val="28"/>
+          <w:szCs w:val="28"/>
+        </w:rPr>
+        <w:t xml:space="preserve">: </w:t>
+      </w:r>
+      <w:r>
+        <w:rPr>
+          <w:rFonts w:ascii="Times New Roman" w:hAnsi="Times New Roman" w:cs="Times New Roman"/>
+          <w:sz w:val="28"/>
+          <w:szCs w:val="28"/>
+        </w:rPr>
+        <w:t>сайт должен располагать не только русский язык</w:t>
       </w:r>
       <w:r>
         <w:rPr>
@@ -1411,74 +1657,25 @@
           <w:sz w:val="28"/>
           <w:szCs w:val="28"/>
         </w:rPr>
-        <w:t xml:space="preserve"> но и к образовательной программе</w:t>
-      </w:r>
-      <w:r>
-        <w:rPr>
-          <w:rFonts w:ascii="Times New Roman" w:hAnsi="Times New Roman" w:cs="Times New Roman"/>
-          <w:sz w:val="28"/>
-          <w:szCs w:val="28"/>
-        </w:rPr>
-        <w:t>.</w:t>
-      </w:r>
-    </w:p>
-    <w:p>
-      <w:pPr>
-        <w:rPr>
-          <w:rFonts w:ascii="Times New Roman" w:hAnsi="Times New Roman" w:cs="Times New Roman"/>
-          <w:sz w:val="28"/>
-          <w:szCs w:val="28"/>
-        </w:rPr>
-      </w:pPr>
-      <w:r>
-        <w:rPr>
-          <w:rFonts w:ascii="Times New Roman" w:hAnsi="Times New Roman" w:cs="Times New Roman"/>
-          <w:sz w:val="28"/>
-          <w:szCs w:val="28"/>
-        </w:rPr>
-        <w:t>Администратор сайта осуществляет управлением сайта</w:t>
-      </w:r>
-      <w:r>
-        <w:rPr>
-          <w:rFonts w:ascii="Times New Roman" w:hAnsi="Times New Roman" w:cs="Times New Roman"/>
-          <w:sz w:val="28"/>
-          <w:szCs w:val="28"/>
-        </w:rPr>
-        <w:t>,</w:t>
-      </w:r>
-      <w:r>
-        <w:rPr>
-          <w:rFonts w:ascii="Times New Roman" w:hAnsi="Times New Roman" w:cs="Times New Roman"/>
-          <w:sz w:val="28"/>
-          <w:szCs w:val="28"/>
-        </w:rPr>
-        <w:t xml:space="preserve"> редактированием и добавление или удаление пользователей</w:t>
-      </w:r>
-      <w:r>
-        <w:rPr>
-          <w:rFonts w:ascii="Times New Roman" w:hAnsi="Times New Roman" w:cs="Times New Roman"/>
-          <w:sz w:val="28"/>
-          <w:szCs w:val="28"/>
-        </w:rPr>
-        <w:t>.</w:t>
-      </w:r>
-    </w:p>
-    <w:p>
-      <w:pPr>
-        <w:rPr>
-          <w:rFonts w:ascii="Times New Roman" w:hAnsi="Times New Roman" w:cs="Times New Roman"/>
-          <w:sz w:val="28"/>
-          <w:szCs w:val="28"/>
-        </w:rPr>
-      </w:pPr>
-      <w:r>
-        <w:rPr>
-          <w:rFonts w:ascii="Times New Roman" w:hAnsi="Times New Roman" w:cs="Times New Roman"/>
-          <w:sz w:val="28"/>
-          <w:szCs w:val="28"/>
-        </w:rPr>
-        <w:t xml:space="preserve"> </w:t>
-      </w:r>
+        <w:t xml:space="preserve"> но и английский язык</w:t>
+      </w:r>
+      <w:r>
+        <w:rPr>
+          <w:rFonts w:ascii="Times New Roman" w:hAnsi="Times New Roman" w:cs="Times New Roman"/>
+          <w:sz w:val="28"/>
+          <w:szCs w:val="28"/>
+        </w:rPr>
+        <w:t>.</w:t>
+      </w:r>
+    </w:p>
+    <w:p>
+      <w:pPr>
+        <w:rPr>
+          <w:rFonts w:ascii="Times New Roman" w:hAnsi="Times New Roman" w:cs="Times New Roman"/>
+          <w:sz w:val="28"/>
+          <w:szCs w:val="28"/>
+        </w:rPr>
+      </w:pPr>
       <w:r>
         <w:rPr>
           <w:rFonts w:ascii="Times New Roman" w:hAnsi="Times New Roman" w:cs="Times New Roman"/>
@@ -1493,34 +1690,8 @@
           <w:sz w:val="28"/>
           <w:szCs w:val="28"/>
         </w:rPr>
-        <w:t>.2.</w:t>
-      </w:r>
-      <w:r>
-        <w:rPr>
-          <w:rFonts w:ascii="Times New Roman" w:hAnsi="Times New Roman" w:cs="Times New Roman"/>
-          <w:sz w:val="28"/>
-          <w:szCs w:val="28"/>
-        </w:rPr>
-        <w:t xml:space="preserve"> Требование к информационному обеспечению</w:t>
-      </w:r>
-      <w:r>
-        <w:rPr>
-          <w:rFonts w:ascii="Times New Roman" w:hAnsi="Times New Roman" w:cs="Times New Roman"/>
-          <w:sz w:val="28"/>
-          <w:szCs w:val="28"/>
-          <w:lang w:val="en-US"/>
-        </w:rPr>
-        <w:t>:</w:t>
-      </w:r>
-    </w:p>
-    <w:p>
-      <w:pPr>
-        <w:rPr>
-          <w:rFonts w:ascii="Times New Roman" w:hAnsi="Times New Roman" w:cs="Times New Roman"/>
-          <w:sz w:val="28"/>
-          <w:szCs w:val="28"/>
-        </w:rPr>
-      </w:pPr>
+        <w:t>.</w:t>
+      </w:r>
       <w:r>
         <w:rPr>
           <w:rFonts w:ascii="Times New Roman" w:hAnsi="Times New Roman" w:cs="Times New Roman"/>
@@ -1535,185 +1706,6 @@
           <w:sz w:val="28"/>
           <w:szCs w:val="28"/>
         </w:rPr>
-        <w:t>.2.1.</w:t>
-      </w:r>
-      <w:r>
-        <w:rPr>
-          <w:rFonts w:ascii="Times New Roman" w:hAnsi="Times New Roman" w:cs="Times New Roman"/>
-          <w:sz w:val="28"/>
-          <w:szCs w:val="28"/>
-        </w:rPr>
-        <w:t xml:space="preserve"> </w:t>
-      </w:r>
-      <w:r>
-        <w:rPr>
-          <w:rFonts w:ascii="Times New Roman" w:hAnsi="Times New Roman" w:cs="Times New Roman"/>
-          <w:sz w:val="28"/>
-          <w:szCs w:val="28"/>
-        </w:rPr>
-        <w:t>Требования хранения данных</w:t>
-      </w:r>
-      <w:r>
-        <w:rPr>
-          <w:rFonts w:ascii="Times New Roman" w:hAnsi="Times New Roman" w:cs="Times New Roman"/>
-          <w:sz w:val="28"/>
-          <w:szCs w:val="28"/>
-        </w:rPr>
-        <w:t>:</w:t>
-      </w:r>
-      <w:r>
-        <w:rPr>
-          <w:rFonts w:ascii="Times New Roman" w:hAnsi="Times New Roman" w:cs="Times New Roman"/>
-          <w:sz w:val="28"/>
-          <w:szCs w:val="28"/>
-        </w:rPr>
-        <w:t xml:space="preserve"> для хранения данных использовать </w:t>
-      </w:r>
-      <w:r>
-        <w:rPr>
-          <w:rFonts w:ascii="Times New Roman" w:hAnsi="Times New Roman" w:cs="Times New Roman"/>
-          <w:sz w:val="28"/>
-          <w:szCs w:val="28"/>
-          <w:lang w:val="en-US"/>
-        </w:rPr>
-        <w:t>MySQL</w:t>
-      </w:r>
-      <w:r>
-        <w:rPr>
-          <w:rFonts w:ascii="Times New Roman" w:hAnsi="Times New Roman" w:cs="Times New Roman"/>
-          <w:sz w:val="28"/>
-          <w:szCs w:val="28"/>
-        </w:rPr>
-        <w:t>.</w:t>
-      </w:r>
-    </w:p>
-    <w:p>
-      <w:pPr>
-        <w:rPr>
-          <w:rFonts w:ascii="Times New Roman" w:hAnsi="Times New Roman" w:cs="Times New Roman"/>
-          <w:sz w:val="28"/>
-          <w:szCs w:val="28"/>
-        </w:rPr>
-      </w:pPr>
-      <w:r>
-        <w:rPr>
-          <w:rFonts w:ascii="Times New Roman" w:hAnsi="Times New Roman" w:cs="Times New Roman"/>
-          <w:sz w:val="28"/>
-          <w:szCs w:val="28"/>
-        </w:rPr>
-        <w:t>3</w:t>
-      </w:r>
-      <w:r>
-        <w:rPr>
-          <w:rFonts w:ascii="Times New Roman" w:hAnsi="Times New Roman" w:cs="Times New Roman"/>
-          <w:sz w:val="28"/>
-          <w:szCs w:val="28"/>
-        </w:rPr>
-        <w:t>.2.</w:t>
-      </w:r>
-      <w:r>
-        <w:rPr>
-          <w:rFonts w:ascii="Times New Roman" w:hAnsi="Times New Roman" w:cs="Times New Roman"/>
-          <w:sz w:val="28"/>
-          <w:szCs w:val="28"/>
-        </w:rPr>
-        <w:t>2</w:t>
-      </w:r>
-      <w:r>
-        <w:rPr>
-          <w:rFonts w:ascii="Times New Roman" w:hAnsi="Times New Roman" w:cs="Times New Roman"/>
-          <w:sz w:val="28"/>
-          <w:szCs w:val="28"/>
-        </w:rPr>
-        <w:t xml:space="preserve">. </w:t>
-      </w:r>
-      <w:r>
-        <w:rPr>
-          <w:rFonts w:ascii="Times New Roman" w:hAnsi="Times New Roman" w:cs="Times New Roman"/>
-          <w:sz w:val="28"/>
-          <w:szCs w:val="28"/>
-        </w:rPr>
-        <w:t>Требования к лингвистическому обеспечению</w:t>
-      </w:r>
-      <w:r>
-        <w:rPr>
-          <w:rFonts w:ascii="Times New Roman" w:hAnsi="Times New Roman" w:cs="Times New Roman"/>
-          <w:sz w:val="28"/>
-          <w:szCs w:val="28"/>
-        </w:rPr>
-        <w:t xml:space="preserve">: </w:t>
-      </w:r>
-      <w:r>
-        <w:rPr>
-          <w:rFonts w:ascii="Times New Roman" w:hAnsi="Times New Roman" w:cs="Times New Roman"/>
-          <w:sz w:val="28"/>
-          <w:szCs w:val="28"/>
-        </w:rPr>
-        <w:t>сайт должен располагать не только русский язык</w:t>
-      </w:r>
-      <w:r>
-        <w:rPr>
-          <w:rFonts w:ascii="Times New Roman" w:hAnsi="Times New Roman" w:cs="Times New Roman"/>
-          <w:sz w:val="28"/>
-          <w:szCs w:val="28"/>
-        </w:rPr>
-        <w:t>,</w:t>
-      </w:r>
-      <w:r>
-        <w:rPr>
-          <w:rFonts w:ascii="Times New Roman" w:hAnsi="Times New Roman" w:cs="Times New Roman"/>
-          <w:sz w:val="28"/>
-          <w:szCs w:val="28"/>
-        </w:rPr>
-        <w:t xml:space="preserve"> но и английский язык</w:t>
-      </w:r>
-      <w:r>
-        <w:rPr>
-          <w:rFonts w:ascii="Times New Roman" w:hAnsi="Times New Roman" w:cs="Times New Roman"/>
-          <w:sz w:val="28"/>
-          <w:szCs w:val="28"/>
-        </w:rPr>
-        <w:t>.</w:t>
-      </w:r>
-    </w:p>
-    <w:p>
-      <w:pPr>
-        <w:rPr>
-          <w:rFonts w:ascii="Times New Roman" w:hAnsi="Times New Roman" w:cs="Times New Roman"/>
-          <w:sz w:val="28"/>
-          <w:szCs w:val="28"/>
-        </w:rPr>
-      </w:pPr>
-      <w:r>
-        <w:rPr>
-          <w:rFonts w:ascii="Times New Roman" w:hAnsi="Times New Roman" w:cs="Times New Roman"/>
-          <w:sz w:val="28"/>
-          <w:szCs w:val="28"/>
-        </w:rPr>
-        <w:t>3</w:t>
-      </w:r>
-      <w:r>
-        <w:rPr>
-          <w:rFonts w:ascii="Times New Roman" w:hAnsi="Times New Roman" w:cs="Times New Roman"/>
-          <w:sz w:val="28"/>
-          <w:szCs w:val="28"/>
-        </w:rPr>
-        <w:t>.</w:t>
-      </w:r>
-      <w:r>
-        <w:rPr>
-          <w:rFonts w:ascii="Times New Roman" w:hAnsi="Times New Roman" w:cs="Times New Roman"/>
-          <w:sz w:val="28"/>
-          <w:szCs w:val="28"/>
-        </w:rPr>
-        <w:t>3</w:t>
-      </w:r>
-      <w:r>
-        <w:rPr>
-          <w:rFonts w:ascii="Times New Roman" w:hAnsi="Times New Roman" w:cs="Times New Roman"/>
-          <w:sz w:val="28"/>
-          <w:szCs w:val="28"/>
-        </w:rPr>
         <w:t>.</w:t>
       </w:r>
       <w:r>
@@ -1729,7 +1721,6 @@
           <w:rFonts w:ascii="Times New Roman" w:hAnsi="Times New Roman" w:cs="Times New Roman"/>
           <w:sz w:val="28"/>
           <w:szCs w:val="28"/>
-          <w:lang w:val="en-US"/>
         </w:rPr>
         <w:t>:</w:t>
       </w:r>
@@ -2482,6 +2473,7 @@
     </w:p>
     <w:p>
       <w:pPr>
+        <w:jc w:val="both"/>
         <w:rPr>
           <w:rFonts w:ascii="Times New Roman" w:hAnsi="Times New Roman" w:cs="Times New Roman"/>
           <w:sz w:val="28"/>
@@ -2544,9 +2536,18 @@
         </w:rPr>
         <w:t>:</w:t>
       </w:r>
-    </w:p>
-    <w:p>
-      <w:pPr>
+      <w:r>
+        <w:rPr>
+          <w:rFonts w:ascii="Times New Roman" w:hAnsi="Times New Roman" w:cs="Times New Roman"/>
+          <w:sz w:val="28"/>
+          <w:szCs w:val="28"/>
+        </w:rPr>
+        <w:t xml:space="preserve"> </w:t>
+      </w:r>
+    </w:p>
+    <w:p>
+      <w:pPr>
+        <w:jc w:val="both"/>
         <w:rPr>
           <w:rFonts w:ascii="Times New Roman" w:hAnsi="Times New Roman" w:cs="Times New Roman"/>
           <w:sz w:val="28"/>
@@ -2575,23 +2576,15 @@
           <w:sz w:val="28"/>
           <w:szCs w:val="28"/>
         </w:rPr>
-        <w:t xml:space="preserve"> Функции </w:t>
-      </w:r>
-      <w:r>
-        <w:rPr>
-          <w:rFonts w:ascii="Times New Roman" w:hAnsi="Times New Roman" w:cs="Times New Roman"/>
-          <w:sz w:val="28"/>
-          <w:szCs w:val="28"/>
-        </w:rPr>
-        <w:t xml:space="preserve">сайта </w:t>
-      </w:r>
-      <w:r>
-        <w:rPr>
-          <w:rFonts w:ascii="Times New Roman" w:hAnsi="Times New Roman" w:cs="Times New Roman"/>
-          <w:sz w:val="28"/>
-          <w:szCs w:val="28"/>
-        </w:rPr>
-        <w:t>для пользователей</w:t>
+        <w:t xml:space="preserve"> Функции доступные </w:t>
+      </w:r>
+      <w:r>
+        <w:rPr>
+          <w:rFonts w:ascii="Times New Roman" w:hAnsi="Times New Roman" w:cs="Times New Roman"/>
+          <w:sz w:val="28"/>
+          <w:szCs w:val="28"/>
+        </w:rPr>
+        <w:t>только зарегистрированных пользователей</w:t>
       </w:r>
       <w:r>
         <w:rPr>
@@ -2608,18 +2601,65 @@
           <w:szCs w:val="28"/>
         </w:rPr>
         <w:t xml:space="preserve"> </w:t>
+      </w:r>
+      <w:r>
+        <w:rPr>
+          <w:rFonts w:ascii="Times New Roman" w:hAnsi="Times New Roman" w:cs="Times New Roman"/>
+          <w:sz w:val="28"/>
+          <w:szCs w:val="28"/>
+        </w:rPr>
+        <w:t>всего</w:t>
+      </w:r>
+      <w:r>
+        <w:rPr>
+          <w:rFonts w:ascii="Times New Roman" w:hAnsi="Times New Roman" w:cs="Times New Roman"/>
+          <w:sz w:val="28"/>
+          <w:szCs w:val="28"/>
+        </w:rPr>
+        <w:t xml:space="preserve"> зарегистрированных пользователей на сайте 3 </w:t>
+      </w:r>
+      <w:r>
+        <w:rPr>
+          <w:rFonts w:ascii="Arial" w:hAnsi="Arial" w:cs="Arial"/>
+          <w:sz w:val="28"/>
+          <w:szCs w:val="28"/>
+        </w:rPr>
+        <w:t>—</w:t>
+      </w:r>
+      <w:r>
+        <w:rPr>
+          <w:rFonts w:ascii="Times New Roman" w:hAnsi="Times New Roman" w:cs="Times New Roman"/>
+          <w:sz w:val="28"/>
+          <w:szCs w:val="28"/>
+        </w:rPr>
+        <w:t xml:space="preserve"> студент</w:t>
+      </w:r>
+      <w:r>
+        <w:rPr>
+          <w:rFonts w:ascii="Times New Roman" w:hAnsi="Times New Roman" w:cs="Times New Roman"/>
+          <w:sz w:val="28"/>
+          <w:szCs w:val="28"/>
+        </w:rPr>
+        <w:t>,</w:t>
+      </w:r>
+      <w:r>
+        <w:rPr>
+          <w:rFonts w:ascii="Times New Roman" w:hAnsi="Times New Roman" w:cs="Times New Roman"/>
+          <w:sz w:val="28"/>
+          <w:szCs w:val="28"/>
+        </w:rPr>
+        <w:t xml:space="preserve"> преподаватель и администратор</w:t>
+      </w:r>
+      <w:r>
+        <w:rPr>
+          <w:rFonts w:ascii="Times New Roman" w:hAnsi="Times New Roman" w:cs="Times New Roman"/>
+          <w:sz w:val="28"/>
+          <w:szCs w:val="28"/>
+        </w:rPr>
+        <w:t>.</w:t>
       </w:r>
       <w:bookmarkStart w:id="0" w:name="_GoBack"/>
       <w:bookmarkEnd w:id="0"/>
-    </w:p>
-    <w:p>
-      <w:pPr>
-        <w:rPr>
-          <w:rFonts w:ascii="Times New Roman" w:hAnsi="Times New Roman" w:cs="Times New Roman"/>
-          <w:sz w:val="28"/>
-          <w:szCs w:val="28"/>
-        </w:rPr>
-      </w:pPr>
     </w:p>
     <w:sectPr>
       <w:pgSz w:w="11906" w:h="16838"/>
@@ -3529,7 +3569,7 @@
 </file>
 
 <file path=customXml/itemProps1.xml><?xml version="1.0" encoding="utf-8"?>
-<ds:datastoreItem xmlns:ds="http://schemas.openxmlformats.org/officeDocument/2006/customXml" ds:itemID="{88BE1BDB-F6F3-4ABD-960D-B845FCA74F2F}">
+<ds:datastoreItem xmlns:ds="http://schemas.openxmlformats.org/officeDocument/2006/customXml" ds:itemID="{75952CF6-EF07-4FDB-A72F-F45C0BECEFF7}">
   <ds:schemaRefs>
     <ds:schemaRef ds:uri="http://schemas.openxmlformats.org/officeDocument/2006/bibliography"/>
   </ds:schemaRefs>
